--- a/project-personal/stage5/report/report.docx
+++ b/project-personal/stage5/report/report.docx
@@ -201,7 +201,7 @@
         <w:pStyle w:val="FirstParagraph"/>
       </w:pPr>
       <w:r>
-        <w:t xml:space="preserve">Сделали записи для персональных проектов. (рис. 1) (рис. 2)</w:t>
+        <w:t xml:space="preserve">Сделали записи для персональных проектов. (рис. 1) (рис. 2) https://github.com/vsshatokhina/study_2021-2022_os-intro/blob/master/project-personal/stage5/report/image/1.png https://github.com/vsshatokhina/study_2021-2022_os-intro/blob/master/project-personal/stage5/report/image/2.jpg</w:t>
       </w:r>
     </w:p>
     <w:p>
@@ -323,7 +323,7 @@
         <w:pStyle w:val="BodyText"/>
       </w:pPr>
       <w:r>
-        <w:t xml:space="preserve">Сделала пост по прошлой неделе. (рис. 3)</w:t>
+        <w:t xml:space="preserve">Сделала пост по прошлой неделе. (рис. 3) https://github.com/vsshatokhina/study_2021-2022_os-intro/blob/master/project-personal/stage5/report/image/3.png</w:t>
       </w:r>
     </w:p>
     <w:p>
@@ -388,7 +388,7 @@
         <w:pStyle w:val="BodyText"/>
       </w:pPr>
       <w:r>
-        <w:t xml:space="preserve">Добавила пост на тему по выбору. (рис. 4)</w:t>
+        <w:t xml:space="preserve">Добавила пост на тему по выбору. (рис. 4) https://github.com/vsshatokhina/study_2021-2022_os-intro/blob/master/project-personal/stage5/report/image/4.png</w:t>
       </w:r>
     </w:p>
     <w:p>
